--- a/Files/New Android Course Syllabus.docx
+++ b/Files/New Android Course Syllabus.docx
@@ -568,263 +568,263 @@
           <w:color w:val="FF0000"/>
         </w:rPr>
       </w:pPr>
+      <w:r>
+        <w:rPr>
+          <w:color w:val="FF0000"/>
+        </w:rPr>
+        <w:t>Progress Bar</w:t>
+      </w:r>
+    </w:p>
+    <w:p>
+      <w:pPr>
+        <w:pStyle w:val="ListParagraph"/>
+        <w:numPr>
+          <w:ilvl w:val="2"/>
+          <w:numId w:val="3"/>
+        </w:numPr>
+        <w:rPr>
+          <w:color w:val="FF0000"/>
+        </w:rPr>
+      </w:pPr>
+      <w:r>
+        <w:rPr>
+          <w:color w:val="FF0000"/>
+        </w:rPr>
+        <w:t>Seek Bar</w:t>
+      </w:r>
+    </w:p>
+    <w:p>
+      <w:pPr>
+        <w:pStyle w:val="ListParagraph"/>
+        <w:numPr>
+          <w:ilvl w:val="1"/>
+          <w:numId w:val="3"/>
+        </w:numPr>
+        <w:rPr>
+          <w:color w:val="FF0000"/>
+        </w:rPr>
+      </w:pPr>
+      <w:r>
+        <w:rPr>
+          <w:color w:val="FF0000"/>
+        </w:rPr>
+        <w:t>Containers</w:t>
+      </w:r>
+    </w:p>
+    <w:p>
+      <w:pPr>
+        <w:pStyle w:val="ListParagraph"/>
+        <w:numPr>
+          <w:ilvl w:val="2"/>
+          <w:numId w:val="3"/>
+        </w:numPr>
+        <w:rPr>
+          <w:color w:val="FF0000"/>
+        </w:rPr>
+      </w:pPr>
+      <w:r>
+        <w:rPr>
+          <w:color w:val="FF0000"/>
+        </w:rPr>
+        <w:t>Grid View</w:t>
+      </w:r>
+    </w:p>
+    <w:p>
+      <w:pPr>
+        <w:pStyle w:val="ListParagraph"/>
+        <w:numPr>
+          <w:ilvl w:val="2"/>
+          <w:numId w:val="3"/>
+        </w:numPr>
+        <w:rPr>
+          <w:color w:val="FF0000"/>
+        </w:rPr>
+      </w:pPr>
+      <w:r>
+        <w:rPr>
+          <w:color w:val="FF0000"/>
+        </w:rPr>
+        <w:t>List View</w:t>
+      </w:r>
+    </w:p>
+    <w:p>
+      <w:pPr>
+        <w:pStyle w:val="ListParagraph"/>
+        <w:numPr>
+          <w:ilvl w:val="2"/>
+          <w:numId w:val="3"/>
+        </w:numPr>
+        <w:rPr>
+          <w:color w:val="FF0000"/>
+        </w:rPr>
+      </w:pPr>
+      <w:r>
+        <w:rPr>
+          <w:color w:val="FF0000"/>
+        </w:rPr>
+        <w:t>Card View</w:t>
+      </w:r>
+    </w:p>
+    <w:p>
+      <w:pPr>
+        <w:pStyle w:val="ListParagraph"/>
+        <w:numPr>
+          <w:ilvl w:val="2"/>
+          <w:numId w:val="3"/>
+        </w:numPr>
+        <w:rPr>
+          <w:color w:val="FF0000"/>
+        </w:rPr>
+      </w:pPr>
+      <w:r>
+        <w:rPr>
+          <w:color w:val="FF0000"/>
+        </w:rPr>
+        <w:t>Recycler View</w:t>
+      </w:r>
+    </w:p>
+    <w:p>
+      <w:pPr>
+        <w:pStyle w:val="ListParagraph"/>
+        <w:numPr>
+          <w:ilvl w:val="1"/>
+          <w:numId w:val="3"/>
+        </w:numPr>
+        <w:rPr>
+          <w:color w:val="FF0000"/>
+        </w:rPr>
+      </w:pPr>
+      <w:r>
+        <w:rPr>
+          <w:color w:val="FF0000"/>
+        </w:rPr>
+        <w:t>Menu</w:t>
+      </w:r>
+    </w:p>
+    <w:p>
+      <w:pPr>
+        <w:pStyle w:val="ListParagraph"/>
+        <w:numPr>
+          <w:ilvl w:val="0"/>
+          <w:numId w:val="3"/>
+        </w:numPr>
+        <w:ind w:left="360"/>
+        <w:rPr>
+          <w:color w:val="FF0000"/>
+        </w:rPr>
+      </w:pPr>
+      <w:r>
+        <w:rPr>
+          <w:color w:val="FF0000"/>
+        </w:rPr>
+        <w:t>Addition UI</w:t>
+      </w:r>
+    </w:p>
+    <w:p>
+      <w:pPr>
+        <w:pStyle w:val="ListParagraph"/>
+        <w:numPr>
+          <w:ilvl w:val="1"/>
+          <w:numId w:val="3"/>
+        </w:numPr>
+        <w:rPr>
+          <w:color w:val="FF0000"/>
+        </w:rPr>
+      </w:pPr>
+      <w:r>
+        <w:rPr>
+          <w:color w:val="FF0000"/>
+        </w:rPr>
+        <w:t>Layout Design (Shape, Selector, Colors, Style, Multiple Screen, Toolbars)</w:t>
+      </w:r>
+    </w:p>
+    <w:p>
+      <w:pPr>
+        <w:pStyle w:val="ListParagraph"/>
+        <w:numPr>
+          <w:ilvl w:val="1"/>
+          <w:numId w:val="3"/>
+        </w:numPr>
+        <w:rPr>
+          <w:color w:val="FF0000"/>
+        </w:rPr>
+      </w:pPr>
+      <w:r>
+        <w:rPr>
+          <w:color w:val="FF0000"/>
+        </w:rPr>
+        <w:t>Toasts</w:t>
+      </w:r>
+    </w:p>
+    <w:p>
+      <w:pPr>
+        <w:pStyle w:val="ListParagraph"/>
+        <w:numPr>
+          <w:ilvl w:val="1"/>
+          <w:numId w:val="3"/>
+        </w:numPr>
+        <w:rPr>
+          <w:color w:val="FF0000"/>
+        </w:rPr>
+      </w:pPr>
+      <w:r>
+        <w:rPr>
+          <w:color w:val="FF0000"/>
+        </w:rPr>
+        <w:t>Alert Dialogs</w:t>
+      </w:r>
+    </w:p>
+    <w:p>
+      <w:pPr>
+        <w:pStyle w:val="ListParagraph"/>
+        <w:numPr>
+          <w:ilvl w:val="1"/>
+          <w:numId w:val="3"/>
+        </w:numPr>
+        <w:rPr>
+          <w:color w:val="FF0000"/>
+        </w:rPr>
+      </w:pPr>
+      <w:r>
+        <w:rPr>
+          <w:color w:val="FF0000"/>
+        </w:rPr>
+        <w:t>Dialogs</w:t>
+      </w:r>
+    </w:p>
+    <w:p>
+      <w:pPr>
+        <w:pStyle w:val="ListParagraph"/>
+        <w:numPr>
+          <w:ilvl w:val="0"/>
+          <w:numId w:val="3"/>
+        </w:numPr>
+        <w:ind w:left="360"/>
+        <w:rPr>
+          <w:color w:val="FF0000"/>
+        </w:rPr>
+      </w:pPr>
+      <w:r>
+        <w:rPr>
+          <w:color w:val="FF0000"/>
+        </w:rPr>
+        <w:t>Adapters</w:t>
+      </w:r>
+    </w:p>
+    <w:p>
+      <w:pPr>
+        <w:pStyle w:val="ListParagraph"/>
+        <w:numPr>
+          <w:ilvl w:val="0"/>
+          <w:numId w:val="3"/>
+        </w:numPr>
+        <w:ind w:left="360"/>
+      </w:pPr>
+      <w:r>
+        <w:t>Services</w:t>
+      </w:r>
       <w:bookmarkStart w:id="0" w:name="_GoBack"/>
       <w:bookmarkEnd w:id="0"/>
-      <w:r>
-        <w:rPr>
-          <w:color w:val="FF0000"/>
-        </w:rPr>
-        <w:t>Progress Bar</w:t>
-      </w:r>
-    </w:p>
-    <w:p>
-      <w:pPr>
-        <w:pStyle w:val="ListParagraph"/>
-        <w:numPr>
-          <w:ilvl w:val="2"/>
-          <w:numId w:val="3"/>
-        </w:numPr>
-        <w:rPr>
-          <w:color w:val="FF0000"/>
-        </w:rPr>
-      </w:pPr>
-      <w:r>
-        <w:rPr>
-          <w:color w:val="FF0000"/>
-        </w:rPr>
-        <w:t>Seek Bar</w:t>
-      </w:r>
-    </w:p>
-    <w:p>
-      <w:pPr>
-        <w:pStyle w:val="ListParagraph"/>
-        <w:numPr>
-          <w:ilvl w:val="1"/>
-          <w:numId w:val="3"/>
-        </w:numPr>
-        <w:rPr>
-          <w:color w:val="FF0000"/>
-        </w:rPr>
-      </w:pPr>
-      <w:r>
-        <w:rPr>
-          <w:color w:val="FF0000"/>
-        </w:rPr>
-        <w:t>Containers</w:t>
-      </w:r>
-    </w:p>
-    <w:p>
-      <w:pPr>
-        <w:pStyle w:val="ListParagraph"/>
-        <w:numPr>
-          <w:ilvl w:val="2"/>
-          <w:numId w:val="3"/>
-        </w:numPr>
-        <w:rPr>
-          <w:color w:val="FF0000"/>
-        </w:rPr>
-      </w:pPr>
-      <w:r>
-        <w:rPr>
-          <w:color w:val="FF0000"/>
-        </w:rPr>
-        <w:t>Grid View</w:t>
-      </w:r>
-    </w:p>
-    <w:p>
-      <w:pPr>
-        <w:pStyle w:val="ListParagraph"/>
-        <w:numPr>
-          <w:ilvl w:val="2"/>
-          <w:numId w:val="3"/>
-        </w:numPr>
-        <w:rPr>
-          <w:color w:val="FF0000"/>
-        </w:rPr>
-      </w:pPr>
-      <w:r>
-        <w:rPr>
-          <w:color w:val="FF0000"/>
-        </w:rPr>
-        <w:t>List View</w:t>
-      </w:r>
-    </w:p>
-    <w:p>
-      <w:pPr>
-        <w:pStyle w:val="ListParagraph"/>
-        <w:numPr>
-          <w:ilvl w:val="2"/>
-          <w:numId w:val="3"/>
-        </w:numPr>
-        <w:rPr>
-          <w:color w:val="FF0000"/>
-        </w:rPr>
-      </w:pPr>
-      <w:r>
-        <w:rPr>
-          <w:color w:val="FF0000"/>
-        </w:rPr>
-        <w:t>Card View</w:t>
-      </w:r>
-    </w:p>
-    <w:p>
-      <w:pPr>
-        <w:pStyle w:val="ListParagraph"/>
-        <w:numPr>
-          <w:ilvl w:val="2"/>
-          <w:numId w:val="3"/>
-        </w:numPr>
-        <w:rPr>
-          <w:color w:val="FF0000"/>
-        </w:rPr>
-      </w:pPr>
-      <w:r>
-        <w:rPr>
-          <w:color w:val="FF0000"/>
-        </w:rPr>
-        <w:t>Recycler View</w:t>
-      </w:r>
-    </w:p>
-    <w:p>
-      <w:pPr>
-        <w:pStyle w:val="ListParagraph"/>
-        <w:numPr>
-          <w:ilvl w:val="1"/>
-          <w:numId w:val="3"/>
-        </w:numPr>
-        <w:rPr>
-          <w:color w:val="FF0000"/>
-        </w:rPr>
-      </w:pPr>
-      <w:r>
-        <w:rPr>
-          <w:color w:val="FF0000"/>
-        </w:rPr>
-        <w:t>Menu</w:t>
-      </w:r>
-    </w:p>
-    <w:p>
-      <w:pPr>
-        <w:pStyle w:val="ListParagraph"/>
-        <w:numPr>
-          <w:ilvl w:val="0"/>
-          <w:numId w:val="3"/>
-        </w:numPr>
-        <w:ind w:left="360"/>
-        <w:rPr>
-          <w:color w:val="FF0000"/>
-        </w:rPr>
-      </w:pPr>
-      <w:r>
-        <w:rPr>
-          <w:color w:val="FF0000"/>
-        </w:rPr>
-        <w:t>Addition UI</w:t>
-      </w:r>
-    </w:p>
-    <w:p>
-      <w:pPr>
-        <w:pStyle w:val="ListParagraph"/>
-        <w:numPr>
-          <w:ilvl w:val="1"/>
-          <w:numId w:val="3"/>
-        </w:numPr>
-        <w:rPr>
-          <w:color w:val="FF0000"/>
-        </w:rPr>
-      </w:pPr>
-      <w:r>
-        <w:rPr>
-          <w:color w:val="FF0000"/>
-        </w:rPr>
-        <w:t>Layout Design (Shape, Selector, Colors, Style, Multiple Screen, Toolbars)</w:t>
-      </w:r>
-    </w:p>
-    <w:p>
-      <w:pPr>
-        <w:pStyle w:val="ListParagraph"/>
-        <w:numPr>
-          <w:ilvl w:val="1"/>
-          <w:numId w:val="3"/>
-        </w:numPr>
-        <w:rPr>
-          <w:color w:val="FF0000"/>
-        </w:rPr>
-      </w:pPr>
-      <w:r>
-        <w:rPr>
-          <w:color w:val="FF0000"/>
-        </w:rPr>
-        <w:t>Toasts</w:t>
-      </w:r>
-    </w:p>
-    <w:p>
-      <w:pPr>
-        <w:pStyle w:val="ListParagraph"/>
-        <w:numPr>
-          <w:ilvl w:val="1"/>
-          <w:numId w:val="3"/>
-        </w:numPr>
-        <w:rPr>
-          <w:color w:val="FF0000"/>
-        </w:rPr>
-      </w:pPr>
-      <w:r>
-        <w:rPr>
-          <w:color w:val="FF0000"/>
-        </w:rPr>
-        <w:t>Alert Dialogs</w:t>
-      </w:r>
-    </w:p>
-    <w:p>
-      <w:pPr>
-        <w:pStyle w:val="ListParagraph"/>
-        <w:numPr>
-          <w:ilvl w:val="1"/>
-          <w:numId w:val="3"/>
-        </w:numPr>
-        <w:rPr>
-          <w:color w:val="FF0000"/>
-        </w:rPr>
-      </w:pPr>
-      <w:r>
-        <w:rPr>
-          <w:color w:val="FF0000"/>
-        </w:rPr>
-        <w:t>Dialogs</w:t>
-      </w:r>
-    </w:p>
-    <w:p>
-      <w:pPr>
-        <w:pStyle w:val="ListParagraph"/>
-        <w:numPr>
-          <w:ilvl w:val="0"/>
-          <w:numId w:val="3"/>
-        </w:numPr>
-        <w:ind w:left="360"/>
-        <w:rPr>
-          <w:color w:val="FF0000"/>
-        </w:rPr>
-      </w:pPr>
-      <w:r>
-        <w:rPr>
-          <w:color w:val="FF0000"/>
-        </w:rPr>
-        <w:t>Adapters</w:t>
-      </w:r>
-    </w:p>
-    <w:p>
-      <w:pPr>
-        <w:pStyle w:val="ListParagraph"/>
-        <w:numPr>
-          <w:ilvl w:val="0"/>
-          <w:numId w:val="3"/>
-        </w:numPr>
-        <w:ind w:left="360"/>
-      </w:pPr>
-      <w:r>
-        <w:t>Services</w:t>
-      </w:r>
     </w:p>
     <w:p>
       <w:pPr>
@@ -907,8 +907,14 @@
           <w:numId w:val="3"/>
         </w:numPr>
         <w:ind w:left="360"/>
-      </w:pPr>
-      <w:r>
+        <w:rPr>
+          <w:color w:val="FF0000"/>
+        </w:rPr>
+      </w:pPr>
+      <w:r>
+        <w:rPr>
+          <w:color w:val="FF0000"/>
+        </w:rPr>
         <w:t>Fragments</w:t>
       </w:r>
     </w:p>
@@ -919,8 +925,14 @@
           <w:ilvl w:val="1"/>
           <w:numId w:val="3"/>
         </w:numPr>
-      </w:pPr>
-      <w:r>
+        <w:rPr>
+          <w:color w:val="FF0000"/>
+        </w:rPr>
+      </w:pPr>
+      <w:r>
+        <w:rPr>
+          <w:color w:val="FF0000"/>
+        </w:rPr>
         <w:t>Fragments Lifecycle</w:t>
       </w:r>
     </w:p>
@@ -931,12 +943,24 @@
           <w:ilvl w:val="1"/>
           <w:numId w:val="3"/>
         </w:numPr>
-      </w:pPr>
-      <w:r>
+        <w:rPr>
+          <w:color w:val="FF0000"/>
+        </w:rPr>
+      </w:pPr>
+      <w:r>
+        <w:rPr>
+          <w:color w:val="FF0000"/>
+        </w:rPr>
         <w:t>Fragment Transactions and Manager</w:t>
       </w:r>
     </w:p>
-    <w:p/>
+    <w:p>
+      <w:pPr>
+        <w:rPr>
+          <w:color w:val="FF0000"/>
+        </w:rPr>
+      </w:pPr>
+    </w:p>
     <w:p>
       <w:pPr>
         <w:pStyle w:val="ListParagraph"/>
@@ -945,8 +969,14 @@
           <w:numId w:val="3"/>
         </w:numPr>
         <w:ind w:left="360"/>
-      </w:pPr>
-      <w:r>
+        <w:rPr>
+          <w:color w:val="FF0000"/>
+        </w:rPr>
+      </w:pPr>
+      <w:r>
+        <w:rPr>
+          <w:color w:val="FF0000"/>
+        </w:rPr>
         <w:t>Storage and Database</w:t>
       </w:r>
     </w:p>
@@ -957,8 +987,14 @@
           <w:ilvl w:val="1"/>
           <w:numId w:val="3"/>
         </w:numPr>
-      </w:pPr>
-      <w:r>
+        <w:rPr>
+          <w:color w:val="FF0000"/>
+        </w:rPr>
+      </w:pPr>
+      <w:r>
+        <w:rPr>
+          <w:color w:val="FF0000"/>
+        </w:rPr>
         <w:t>Shared and preference</w:t>
       </w:r>
     </w:p>
@@ -969,8 +1005,14 @@
           <w:ilvl w:val="1"/>
           <w:numId w:val="3"/>
         </w:numPr>
-      </w:pPr>
-      <w:r>
+        <w:rPr>
+          <w:color w:val="FF0000"/>
+        </w:rPr>
+      </w:pPr>
+      <w:r>
+        <w:rPr>
+          <w:color w:val="FF0000"/>
+        </w:rPr>
         <w:t xml:space="preserve">SQLite </w:t>
       </w:r>
     </w:p>
@@ -981,8 +1023,14 @@
           <w:ilvl w:val="1"/>
           <w:numId w:val="3"/>
         </w:numPr>
-      </w:pPr>
-      <w:r>
+        <w:rPr>
+          <w:color w:val="FF0000"/>
+        </w:rPr>
+      </w:pPr>
+      <w:r>
+        <w:rPr>
+          <w:color w:val="FF0000"/>
+        </w:rPr>
         <w:t>Realm</w:t>
       </w:r>
     </w:p>
@@ -1066,8 +1114,14 @@
           <w:ilvl w:val="1"/>
           <w:numId w:val="3"/>
         </w:numPr>
-      </w:pPr>
-      <w:r>
+        <w:rPr>
+          <w:color w:val="FF0000"/>
+        </w:rPr>
+      </w:pPr>
+      <w:r>
+        <w:rPr>
+          <w:color w:val="FF0000"/>
+        </w:rPr>
         <w:t>Hawk</w:t>
       </w:r>
     </w:p>

--- a/Files/New Android Course Syllabus.docx
+++ b/Files/New Android Course Syllabus.docx
@@ -823,8 +823,6 @@
       <w:r>
         <w:t>Services</w:t>
       </w:r>
-      <w:bookmarkStart w:id="0" w:name="_GoBack"/>
-      <w:bookmarkEnd w:id="0"/>
     </w:p>
     <w:p>
       <w:pPr>
@@ -845,8 +843,14 @@
           <w:ilvl w:val="0"/>
           <w:numId w:val="3"/>
         </w:numPr>
-      </w:pPr>
-      <w:r>
+        <w:rPr>
+          <w:color w:val="FF0000"/>
+        </w:rPr>
+      </w:pPr>
+      <w:r>
+        <w:rPr>
+          <w:color w:val="FF0000"/>
+        </w:rPr>
         <w:t>Broadcast Receiver</w:t>
       </w:r>
     </w:p>
@@ -857,8 +861,14 @@
           <w:ilvl w:val="1"/>
           <w:numId w:val="3"/>
         </w:numPr>
-      </w:pPr>
-      <w:r>
+        <w:rPr>
+          <w:color w:val="FF0000"/>
+        </w:rPr>
+      </w:pPr>
+      <w:r>
+        <w:rPr>
+          <w:color w:val="FF0000"/>
+        </w:rPr>
         <w:t>Phone Call Receiver</w:t>
       </w:r>
     </w:p>
@@ -871,6 +881,9 @@
         </w:numPr>
       </w:pPr>
       <w:r>
+        <w:rPr>
+          <w:color w:val="FF0000"/>
+        </w:rPr>
         <w:lastRenderedPageBreak/>
         <w:t>SMS Receiver</w:t>
       </w:r>
@@ -1042,8 +1055,14 @@
           <w:numId w:val="3"/>
         </w:numPr>
         <w:ind w:left="360"/>
-      </w:pPr>
-      <w:r>
+        <w:rPr>
+          <w:color w:val="FF0000"/>
+        </w:rPr>
+      </w:pPr>
+      <w:r>
+        <w:rPr>
+          <w:color w:val="FF0000"/>
+        </w:rPr>
         <w:t>API Calls</w:t>
       </w:r>
     </w:p>
@@ -1054,8 +1073,14 @@
           <w:ilvl w:val="1"/>
           <w:numId w:val="3"/>
         </w:numPr>
-      </w:pPr>
-      <w:r>
+        <w:rPr>
+          <w:color w:val="FF0000"/>
+        </w:rPr>
+      </w:pPr>
+      <w:r>
+        <w:rPr>
+          <w:color w:val="FF0000"/>
+        </w:rPr>
         <w:t xml:space="preserve">Volley </w:t>
       </w:r>
     </w:p>
@@ -1066,8 +1091,14 @@
           <w:ilvl w:val="1"/>
           <w:numId w:val="3"/>
         </w:numPr>
-      </w:pPr>
-      <w:r>
+        <w:rPr>
+          <w:color w:val="FF0000"/>
+        </w:rPr>
+      </w:pPr>
+      <w:r>
+        <w:rPr>
+          <w:color w:val="FF0000"/>
+        </w:rPr>
         <w:t>Retrofit</w:t>
       </w:r>
     </w:p>
@@ -1078,8 +1109,14 @@
           <w:ilvl w:val="0"/>
           <w:numId w:val="3"/>
         </w:numPr>
-      </w:pPr>
-      <w:r>
+        <w:rPr>
+          <w:color w:val="FF0000"/>
+        </w:rPr>
+      </w:pPr>
+      <w:r>
+        <w:rPr>
+          <w:color w:val="FF0000"/>
+        </w:rPr>
         <w:t>Extras</w:t>
       </w:r>
     </w:p>
@@ -1090,8 +1127,14 @@
           <w:ilvl w:val="1"/>
           <w:numId w:val="3"/>
         </w:numPr>
-      </w:pPr>
-      <w:r>
+        <w:rPr>
+          <w:color w:val="FF0000"/>
+        </w:rPr>
+      </w:pPr>
+      <w:r>
+        <w:rPr>
+          <w:color w:val="FF0000"/>
+        </w:rPr>
         <w:t>Camera</w:t>
       </w:r>
     </w:p>
@@ -1102,8 +1145,14 @@
           <w:ilvl w:val="1"/>
           <w:numId w:val="3"/>
         </w:numPr>
-      </w:pPr>
-      <w:r>
+        <w:rPr>
+          <w:color w:val="FF0000"/>
+        </w:rPr>
+      </w:pPr>
+      <w:r>
+        <w:rPr>
+          <w:color w:val="FF0000"/>
+        </w:rPr>
         <w:t>Picasso and Glide</w:t>
       </w:r>
     </w:p>
@@ -1248,10 +1297,18 @@
           <w:numId w:val="3"/>
         </w:numPr>
         <w:ind w:left="360"/>
-      </w:pPr>
-      <w:r>
+        <w:rPr>
+          <w:color w:val="FF0000"/>
+        </w:rPr>
+      </w:pPr>
+      <w:bookmarkStart w:id="0" w:name="_GoBack"/>
+      <w:r>
+        <w:rPr>
+          <w:color w:val="FF0000"/>
+        </w:rPr>
         <w:t>VCS</w:t>
       </w:r>
+      <w:bookmarkEnd w:id="0"/>
     </w:p>
     <w:sectPr>
       <w:pgSz w:w="11900" w:h="16840"/>

--- a/Files/New Android Course Syllabus.docx
+++ b/Files/New Android Course Syllabus.docx
@@ -819,8 +819,14 @@
           <w:numId w:val="3"/>
         </w:numPr>
         <w:ind w:left="360"/>
-      </w:pPr>
-      <w:r>
+        <w:rPr>
+          <w:color w:val="FF0000"/>
+        </w:rPr>
+      </w:pPr>
+      <w:r>
+        <w:rPr>
+          <w:color w:val="FF0000"/>
+        </w:rPr>
         <w:t>Services</w:t>
       </w:r>
     </w:p>
@@ -831,8 +837,14 @@
           <w:ilvl w:val="1"/>
           <w:numId w:val="3"/>
         </w:numPr>
-      </w:pPr>
-      <w:r>
+        <w:rPr>
+          <w:color w:val="FF0000"/>
+        </w:rPr>
+      </w:pPr>
+      <w:r>
+        <w:rPr>
+          <w:color w:val="FF0000"/>
+        </w:rPr>
         <w:t>Intent Services</w:t>
       </w:r>
     </w:p>
@@ -895,8 +907,14 @@
           <w:ilvl w:val="0"/>
           <w:numId w:val="3"/>
         </w:numPr>
-      </w:pPr>
-      <w:r>
+        <w:rPr>
+          <w:color w:val="FF0000"/>
+        </w:rPr>
+      </w:pPr>
+      <w:r>
+        <w:rPr>
+          <w:color w:val="FF0000"/>
+        </w:rPr>
         <w:t>Content Providers</w:t>
       </w:r>
     </w:p>
@@ -907,8 +925,14 @@
           <w:ilvl w:val="1"/>
           <w:numId w:val="3"/>
         </w:numPr>
-      </w:pPr>
-      <w:r>
+        <w:rPr>
+          <w:color w:val="FF0000"/>
+        </w:rPr>
+      </w:pPr>
+      <w:r>
+        <w:rPr>
+          <w:color w:val="FF0000"/>
+        </w:rPr>
         <w:t>Contact name and number</w:t>
       </w:r>
     </w:p>
@@ -1183,8 +1207,14 @@
           <w:numId w:val="3"/>
         </w:numPr>
         <w:ind w:left="360"/>
-      </w:pPr>
-      <w:r>
+        <w:rPr>
+          <w:color w:val="FF0000"/>
+        </w:rPr>
+      </w:pPr>
+      <w:r>
+        <w:rPr>
+          <w:color w:val="FF0000"/>
+        </w:rPr>
         <w:t>Firebase</w:t>
       </w:r>
     </w:p>
@@ -1196,11 +1226,9 @@
           <w:numId w:val="3"/>
         </w:numPr>
       </w:pPr>
-      <w:proofErr w:type="spellStart"/>
       <w:r>
         <w:t>Authetication</w:t>
       </w:r>
-      <w:proofErr w:type="spellEnd"/>
     </w:p>
     <w:p>
       <w:pPr>
@@ -1221,12 +1249,16 @@
           <w:ilvl w:val="1"/>
           <w:numId w:val="3"/>
         </w:numPr>
-      </w:pPr>
-      <w:proofErr w:type="spellStart"/>
-      <w:r>
+        <w:rPr>
+          <w:color w:val="FF0000"/>
+        </w:rPr>
+      </w:pPr>
+      <w:r>
+        <w:rPr>
+          <w:color w:val="FF0000"/>
+        </w:rPr>
         <w:t>Crashlytics</w:t>
       </w:r>
-      <w:proofErr w:type="spellEnd"/>
     </w:p>
     <w:p>
       <w:pPr>
@@ -1239,6 +1271,8 @@
       <w:r>
         <w:t>Analytics</w:t>
       </w:r>
+      <w:bookmarkStart w:id="0" w:name="_GoBack"/>
+      <w:bookmarkEnd w:id="0"/>
     </w:p>
     <w:p>
       <w:pPr>
@@ -1301,14 +1335,12 @@
           <w:color w:val="FF0000"/>
         </w:rPr>
       </w:pPr>
-      <w:bookmarkStart w:id="0" w:name="_GoBack"/>
       <w:r>
         <w:rPr>
           <w:color w:val="FF0000"/>
         </w:rPr>
         <w:t>VCS</w:t>
       </w:r>
-      <w:bookmarkEnd w:id="0"/>
     </w:p>
     <w:sectPr>
       <w:pgSz w:w="11900" w:h="16840"/>
